--- a/PLUGINS/TUTORIAL.docx
+++ b/PLUGINS/TUTORIAL.docx
@@ -1184,15 +1184,7 @@
           <w:sz w:val="20"/>
           <w:szCs w:val="20"/>
         </w:rPr>
-        <w:t xml:space="preserve"> </w:t>
-      </w:r>
-      <w:r>
-        <w:rPr>
-          <w:rFonts w:ascii="Consolas" w:hAnsi="Consolas" w:cs="Consolas"/>
-          <w:sz w:val="20"/>
-          <w:szCs w:val="20"/>
-        </w:rPr>
-        <w:t xml:space="preserve">: </w:t>
+        <w:t xml:space="preserve"> : </w:t>
       </w:r>
       <w:r>
         <w:rPr>
@@ -1684,6 +1676,26 @@
           <w:szCs w:val="20"/>
         </w:rPr>
         <w:t xml:space="preserve"> lancer</w:t>
+      </w:r>
+    </w:p>
+    <w:p>
+      <w:pPr>
+        <w:ind w:firstLine="708"/>
+        <w:rPr>
+          <w:rFonts w:ascii="Consolas" w:hAnsi="Consolas" w:cs="Consolas"/>
+          <w:sz w:val="20"/>
+          <w:szCs w:val="20"/>
+        </w:rPr>
+      </w:pPr>
+      <w:bookmarkStart w:id="0" w:name="_GoBack"/>
+      <w:bookmarkEnd w:id="0"/>
+      <w:r>
+        <w:rPr>
+          <w:rFonts w:ascii="Consolas" w:hAnsi="Consolas" w:cs="Consolas"/>
+          <w:sz w:val="20"/>
+          <w:szCs w:val="20"/>
+        </w:rPr>
+        <w:t>d</w:t>
       </w:r>
     </w:p>
     <w:p>
@@ -1737,8 +1749,6 @@
           </wp:inline>
         </w:drawing>
       </w:r>
-      <w:bookmarkStart w:id="0" w:name="_GoBack"/>
-      <w:bookmarkEnd w:id="0"/>
     </w:p>
     <w:sectPr>
       <w:pgSz w:w="11906" w:h="16838"/>
